--- a/Teil2.docx
+++ b/Teil2.docx
@@ -3,26 +3,19 @@
 <w:document xmlns:wpc="http://schemas.microsoft.com/office/word/2010/wordprocessingCanvas" xmlns:cx="http://schemas.microsoft.com/office/drawing/2014/chartex" xmlns:cx1="http://schemas.microsoft.com/office/drawing/2015/9/8/chartex" xmlns:cx2="http://schemas.microsoft.com/office/drawing/2015/10/21/chartex" xmlns:cx3="http://schemas.microsoft.com/office/drawing/2016/5/9/chartex" xmlns:cx4="http://schemas.microsoft.com/office/drawing/2016/5/10/chartex" xmlns:cx5="http://schemas.microsoft.com/office/drawing/2016/5/11/chartex" xmlns:cx6="http://schemas.microsoft.com/office/drawing/2016/5/12/chartex" xmlns:cx7="http://schemas.microsoft.com/office/drawing/2016/5/13/chartex" xmlns:cx8="http://schemas.microsoft.com/office/drawing/2016/5/14/chartex" xmlns:mc="http://schemas.openxmlformats.org/markup-compatibility/2006" xmlns:aink="http://schemas.microsoft.com/office/drawing/2016/ink" xmlns:am3d="http://schemas.microsoft.com/office/drawing/2017/model3d" xmlns:o="urn:schemas-microsoft-com:office:office" xmlns:r="http://schemas.openxmlformats.org/officeDocument/2006/relationships" xmlns:m="http://schemas.openxmlformats.org/officeDocument/2006/math" xmlns:v="urn:schemas-microsoft-com:vml" xmlns:wp14="http://schemas.microsoft.com/office/word/2010/wordprocessingDrawing" xmlns:wp="http://schemas.openxmlformats.org/drawingml/2006/wordprocessingDrawing" xmlns:w10="urn:schemas-microsoft-com:office:word" xmlns:w="http://schemas.openxmlformats.org/wordprocessingml/2006/main" xmlns:w14="http://schemas.microsoft.com/office/word/2010/wordml" xmlns:w15="http://schemas.microsoft.com/office/word/2012/wordml" xmlns:w16cid="http://schemas.microsoft.com/office/word/2016/wordml/cid" xmlns:w16se="http://schemas.microsoft.com/office/word/2015/wordml/symex" xmlns:wpg="http://schemas.microsoft.com/office/word/2010/wordprocessingGroup" xmlns:wpi="http://schemas.microsoft.com/office/word/2010/wordprocessingInk" xmlns:wne="http://schemas.microsoft.com/office/word/2006/wordml" xmlns:wps="http://schemas.microsoft.com/office/word/2010/wordprocessingShape" mc:Ignorable="w14 w15 w16se w16cid wp14">
   <w:body>
     <w:p>
-      <w:r>
-        <w:fldChar w:fldCharType="begin"/>
-      </w:r>
-      <w:r>
-        <w:instrText xml:space="preserve"> HYPERLINK "https://www.youtube.com/watch?v=zS9SmnzV3fk" </w:instrText>
-      </w:r>
-      <w:r>
-        <w:fldChar w:fldCharType="separate"/>
-      </w:r>
-      <w:r>
-        <w:rPr>
-          <w:rStyle w:val="Hyperlink"/>
-        </w:rPr>
-        <w:t>https://www.youtube.com/watch?v=zS9SmnzV3fk</w:t>
-      </w:r>
-      <w:r>
-        <w:fldChar w:fldCharType="end"/>
-      </w:r>
+      <w:hyperlink r:id="rId4" w:history="1">
+        <w:r>
+          <w:rPr>
+            <w:rStyle w:val="Hyperlink"/>
+          </w:rPr>
+          <w:t>https://www.youtube.com/watch?v=zS9SmnzV3fk</w:t>
+        </w:r>
+      </w:hyperlink>
     </w:p>
     <w:p>
+      <w:r>
+        <w:t>2:36</w:t>
+      </w:r>
       <w:bookmarkStart w:id="0" w:name="_GoBack"/>
       <w:bookmarkEnd w:id="0"/>
     </w:p>
@@ -40,7 +33,6 @@
           <w:lang w:eastAsia="de-DE"/>
         </w:rPr>
       </w:pPr>
-      <w:proofErr w:type="spellStart"/>
       <w:r>
         <w:rPr>
           <w:rFonts w:ascii="Arial" w:eastAsia="Times New Roman" w:hAnsi="Arial" w:cs="Arial"/>
@@ -49,66 +41,76 @@
           <w:szCs w:val="48"/>
           <w:lang w:eastAsia="de-DE"/>
         </w:rPr>
-        <w:t>VueJS</w:t>
-      </w:r>
-      <w:proofErr w:type="spellEnd"/>
-      <w:r>
-        <w:rPr>
-          <w:rFonts w:ascii="Arial" w:eastAsia="Times New Roman" w:hAnsi="Arial" w:cs="Arial"/>
-          <w:kern w:val="36"/>
-          <w:sz w:val="48"/>
-          <w:szCs w:val="48"/>
-          <w:lang w:eastAsia="de-DE"/>
-        </w:rPr>
-        <w:t xml:space="preserve"> Online Kurs [#02] - Einführung in </w:t>
-      </w:r>
-      <w:proofErr w:type="spellStart"/>
-      <w:r>
-        <w:rPr>
-          <w:rFonts w:ascii="Arial" w:eastAsia="Times New Roman" w:hAnsi="Arial" w:cs="Arial"/>
-          <w:kern w:val="36"/>
-          <w:sz w:val="48"/>
-          <w:szCs w:val="48"/>
-          <w:lang w:eastAsia="de-DE"/>
-        </w:rPr>
-        <w:t>data</w:t>
-      </w:r>
-      <w:proofErr w:type="spellEnd"/>
-      <w:r>
-        <w:rPr>
-          <w:rFonts w:ascii="Arial" w:eastAsia="Times New Roman" w:hAnsi="Arial" w:cs="Arial"/>
-          <w:kern w:val="36"/>
-          <w:sz w:val="48"/>
-          <w:szCs w:val="48"/>
-          <w:lang w:eastAsia="de-DE"/>
-        </w:rPr>
-        <w:t xml:space="preserve"> und </w:t>
-      </w:r>
-      <w:proofErr w:type="spellStart"/>
-      <w:r>
-        <w:rPr>
-          <w:rFonts w:ascii="Arial" w:eastAsia="Times New Roman" w:hAnsi="Arial" w:cs="Arial"/>
-          <w:kern w:val="36"/>
-          <w:sz w:val="48"/>
-          <w:szCs w:val="48"/>
-          <w:lang w:eastAsia="de-DE"/>
-        </w:rPr>
-        <w:t>computed</w:t>
-      </w:r>
-      <w:proofErr w:type="spellEnd"/>
-      <w:r>
-        <w:rPr>
-          <w:rFonts w:ascii="Arial" w:eastAsia="Times New Roman" w:hAnsi="Arial" w:cs="Arial"/>
-          <w:kern w:val="36"/>
-          <w:sz w:val="48"/>
-          <w:szCs w:val="48"/>
-          <w:lang w:eastAsia="de-DE"/>
-        </w:rPr>
-        <w:t xml:space="preserve"> [TUTORIAL]</w:t>
+        <w:t>VueJS Online Kurs [#02] - Einführung in data und computed [TUTORIAL]</w:t>
       </w:r>
     </w:p>
     <w:p/>
+    <w:p>
+      <w:r>
+        <w:t>projekt_teil2</w:t>
+      </w:r>
+    </w:p>
+    <w:p>
+      <w:r>
+        <w:drawing>
+          <wp:inline distT="0" distB="0" distL="0" distR="0" wp14:anchorId="04C63BA6" wp14:editId="2CD24574">
+            <wp:extent cx="5760720" cy="429895"/>
+            <wp:effectExtent l="0" t="0" r="0" b="8255"/>
+            <wp:docPr id="1" name="Grafik 1"/>
+            <wp:cNvGraphicFramePr>
+              <a:graphicFrameLocks xmlns:a="http://schemas.openxmlformats.org/drawingml/2006/main" noChangeAspect="1"/>
+            </wp:cNvGraphicFramePr>
+            <a:graphic xmlns:a="http://schemas.openxmlformats.org/drawingml/2006/main">
+              <a:graphicData uri="http://schemas.openxmlformats.org/drawingml/2006/picture">
+                <pic:pic xmlns:pic="http://schemas.openxmlformats.org/drawingml/2006/picture">
+                  <pic:nvPicPr>
+                    <pic:cNvPr id="1" name=""/>
+                    <pic:cNvPicPr/>
+                  </pic:nvPicPr>
+                  <pic:blipFill>
+                    <a:blip r:embed="rId5"/>
+                    <a:stretch>
+                      <a:fillRect/>
+                    </a:stretch>
+                  </pic:blipFill>
+                  <pic:spPr>
+                    <a:xfrm>
+                      <a:off x="0" y="0"/>
+                      <a:ext cx="5760720" cy="429895"/>
+                    </a:xfrm>
+                    <a:prstGeom prst="rect">
+                      <a:avLst/>
+                    </a:prstGeom>
+                  </pic:spPr>
+                </pic:pic>
+              </a:graphicData>
+            </a:graphic>
+          </wp:inline>
+        </w:drawing>
+      </w:r>
+    </w:p>
+    <w:p>
+      <w:r>
+        <w:t>Npm run serve</w:t>
+      </w:r>
+    </w:p>
     <w:p/>
+    <w:p>
+      <w:r>
+        <w:t>http://localhost:8080/</w:t>
+      </w:r>
+    </w:p>
+    <w:p/>
+    <w:p>
+      <w:r>
+        <w:t>Wechsel ins Verzeichnis CMD:</w:t>
+      </w:r>
+    </w:p>
+    <w:p>
+      <w:r>
+        <w:t>„Code .“ startet Visual Code in dem verzeichnis.</w:t>
+      </w:r>
+    </w:p>
     <w:sectPr>
       <w:pgSz w:w="11906" w:h="16838"/>
       <w:pgMar w:top="1417" w:right="1417" w:bottom="1134" w:left="1417" w:header="708" w:footer="708" w:gutter="0"/>
@@ -594,6 +596,18 @@
       <w:lang w:eastAsia="de-DE"/>
     </w:rPr>
   </w:style>
+  <w:style w:type="character" w:styleId="BesuchterLink">
+    <w:name w:val="FollowedHyperlink"/>
+    <w:basedOn w:val="Absatz-Standardschriftart"/>
+    <w:uiPriority w:val="99"/>
+    <w:semiHidden/>
+    <w:unhideWhenUsed/>
+    <w:rsid w:val="004E531B"/>
+    <w:rPr>
+      <w:color w:val="954F72" w:themeColor="followedHyperlink"/>
+      <w:u w:val="single"/>
+    </w:rPr>
+  </w:style>
 </w:styles>
 </file>
 

--- a/Teil2.docx
+++ b/Teil2.docx
@@ -15,6 +15,9 @@
     <w:p>
       <w:r>
         <w:t>2:36</w:t>
+      </w:r>
+      <w:r>
+        <w:t>/4:40</w:t>
       </w:r>
       <w:bookmarkStart w:id="0" w:name="_GoBack"/>
       <w:bookmarkEnd w:id="0"/>
@@ -52,6 +55,9 @@
     </w:p>
     <w:p>
       <w:r>
+        <w:rPr>
+          <w:noProof/>
+        </w:rPr>
         <w:drawing>
           <wp:inline distT="0" distB="0" distL="0" distR="0" wp14:anchorId="04C63BA6" wp14:editId="2CD24574">
             <wp:extent cx="5760720" cy="429895"/>
